--- a/MahdiBelguith_Activité1_3.docx
+++ b/MahdiBelguith_Activité1_3.docx
@@ -121,7 +121,16 @@
                         <w:sz w:val="88"/>
                         <w:szCs w:val="88"/>
                       </w:rPr>
-                      <w:t>Développement des applications répartie Activité  3-1</w:t>
+                      <w:t xml:space="preserve">Développement des applications répartie Activité  </w:t>
+                    </w:r>
+                    <w:r>
+                      <w:rPr>
+                        <w:rFonts w:asciiTheme="majorHAnsi" w:eastAsiaTheme="majorEastAsia" w:hAnsiTheme="majorHAnsi" w:cstheme="majorBidi"/>
+                        <w:color w:val="156082" w:themeColor="accent1"/>
+                        <w:sz w:val="88"/>
+                        <w:szCs w:val="88"/>
+                      </w:rPr>
+                      <w:t>1-3</w:t>
                     </w:r>
                   </w:p>
                 </w:sdtContent>
@@ -1986,9 +1995,9 @@
   </w:compat>
   <w:rsids>
     <w:rsidRoot w:val="00364611"/>
+    <w:rsid w:val="00033239"/>
     <w:rsid w:val="00077CF6"/>
     <w:rsid w:val="00364611"/>
-    <w:rsid w:val="00B77C14"/>
   </w:rsids>
   <m:mathPr>
     <m:mathFont m:val="Cambria Math"/>
